--- a/public/newementario.docx
+++ b/public/newementario.docx
@@ -14061,9 +14061,9 @@
 
 <file path=word/numbering.xml><?xml version="1.0" encoding="utf-8"?>
 <w:numbering xmlns:wpc="http://schemas.microsoft.com/office/word/2010/wordprocessingCanvas" xmlns:cx="http://schemas.microsoft.com/office/drawing/2014/chartex" xmlns:cx1="http://schemas.microsoft.com/office/drawing/2015/9/8/chartex" xmlns:cx2="http://schemas.microsoft.com/office/drawing/2015/10/21/chartex" xmlns:cx3="http://schemas.microsoft.com/office/drawing/2016/5/9/chartex" xmlns:cx4="http://schemas.microsoft.com/office/drawing/2016/5/10/chartex" xmlns:cx5="http://schemas.microsoft.com/office/drawing/2016/5/11/chartex" xmlns:cx6="http://schemas.microsoft.com/office/drawing/2016/5/12/chartex" xmlns:cx7="http://schemas.microsoft.com/office/drawing/2016/5/13/chartex" xmlns:cx8="http://schemas.microsoft.com/office/drawing/2016/5/14/chartex" xmlns:mc="http://schemas.openxmlformats.org/markup-compatibility/2006" xmlns:aink="http://schemas.microsoft.com/office/drawing/2016/ink" xmlns:am3d="http://schemas.microsoft.com/office/drawing/2017/model3d" xmlns:o="urn:schemas-microsoft-com:office:office" xmlns:r="http://schemas.openxmlformats.org/officeDocument/2006/relationships" xmlns:m="http://schemas.openxmlformats.org/officeDocument/2006/math" xmlns:v="urn:schemas-microsoft-com:vml" xmlns:wp14="http://schemas.microsoft.com/office/word/2010/wordprocessingDrawing" xmlns:wp="http://schemas.openxmlformats.org/drawingml/2006/wordprocessingDrawing" xmlns:w10="urn:schemas-microsoft-com:office:word" xmlns:w="http://schemas.openxmlformats.org/wordprocessingml/2006/main" xmlns:w14="http://schemas.microsoft.com/office/word/2010/wordml" xmlns:w15="http://schemas.microsoft.com/office/word/2012/wordml" xmlns:w16cid="http://schemas.microsoft.com/office/word/2016/wordml/cid" xmlns:w16se="http://schemas.microsoft.com/office/word/2015/wordml/symex" xmlns:wpg="http://schemas.microsoft.com/office/word/2010/wordprocessingGroup" xmlns:wpi="http://schemas.microsoft.com/office/word/2010/wordprocessingInk" xmlns:wne="http://schemas.microsoft.com/office/word/2006/wordml" xmlns:wps="http://schemas.microsoft.com/office/word/2010/wordprocessingShape" mc:Ignorable="w14 w15 w16se w16cid wp14">
-  <w:abstractNum w:abstractNumId="91578175">
+  <w:abstractNum w:abstractNumId="84544442">
     <w:multiLevelType w:val="hybridMultilevel"/>
-    <w:lvl w:ilvl="0" w:tplc="35926210">
+    <w:lvl w:ilvl="0" w:tplc="86914123">
       <w:start w:val="1"/>
       <w:numFmt w:val="decimal"/>
       <w:lvlText w:val="%1."/>
@@ -14072,7 +14072,7 @@
         <w:ind w:left="720" w:hanging="360"/>
       </w:pPr>
     </w:lvl>
-    <w:lvl w:ilvl="1" w:tplc="35926210" w:tentative="1">
+    <w:lvl w:ilvl="1" w:tplc="86914123" w:tentative="1">
       <w:start w:val="1"/>
       <w:numFmt w:val="lowerLetter"/>
       <w:lvlText w:val="%2."/>
@@ -14081,7 +14081,7 @@
         <w:ind w:left="1440" w:hanging="360"/>
       </w:pPr>
     </w:lvl>
-    <w:lvl w:ilvl="2" w:tplc="35926210" w:tentative="1">
+    <w:lvl w:ilvl="2" w:tplc="86914123" w:tentative="1">
       <w:start w:val="1"/>
       <w:numFmt w:val="lowerRoman"/>
       <w:lvlText w:val="%3."/>
@@ -14090,7 +14090,7 @@
         <w:ind w:left="2160" w:hanging="180"/>
       </w:pPr>
     </w:lvl>
-    <w:lvl w:ilvl="3" w:tplc="35926210" w:tentative="1">
+    <w:lvl w:ilvl="3" w:tplc="86914123" w:tentative="1">
       <w:start w:val="1"/>
       <w:numFmt w:val="decimal"/>
       <w:lvlText w:val="%4."/>
@@ -14099,7 +14099,7 @@
         <w:ind w:left="2880" w:hanging="360"/>
       </w:pPr>
     </w:lvl>
-    <w:lvl w:ilvl="4" w:tplc="35926210" w:tentative="1">
+    <w:lvl w:ilvl="4" w:tplc="86914123" w:tentative="1">
       <w:start w:val="1"/>
       <w:numFmt w:val="lowerLetter"/>
       <w:lvlText w:val="%5."/>
@@ -14108,7 +14108,7 @@
         <w:ind w:left="3600" w:hanging="360"/>
       </w:pPr>
     </w:lvl>
-    <w:lvl w:ilvl="5" w:tplc="35926210" w:tentative="1">
+    <w:lvl w:ilvl="5" w:tplc="86914123" w:tentative="1">
       <w:start w:val="1"/>
       <w:numFmt w:val="lowerRoman"/>
       <w:lvlText w:val="%6."/>
@@ -14117,7 +14117,7 @@
         <w:ind w:left="4320" w:hanging="180"/>
       </w:pPr>
     </w:lvl>
-    <w:lvl w:ilvl="6" w:tplc="35926210" w:tentative="1">
+    <w:lvl w:ilvl="6" w:tplc="86914123" w:tentative="1">
       <w:start w:val="1"/>
       <w:numFmt w:val="decimal"/>
       <w:lvlText w:val="%7."/>
@@ -14126,7 +14126,7 @@
         <w:ind w:left="5040" w:hanging="360"/>
       </w:pPr>
     </w:lvl>
-    <w:lvl w:ilvl="7" w:tplc="35926210" w:tentative="1">
+    <w:lvl w:ilvl="7" w:tplc="86914123" w:tentative="1">
       <w:start w:val="1"/>
       <w:numFmt w:val="lowerLetter"/>
       <w:lvlText w:val="%8."/>
@@ -14135,7 +14135,7 @@
         <w:ind w:left="5760" w:hanging="360"/>
       </w:pPr>
     </w:lvl>
-    <w:lvl w:ilvl="8" w:tplc="35926210" w:tentative="1">
+    <w:lvl w:ilvl="8" w:tplc="86914123" w:tentative="1">
       <w:start w:val="1"/>
       <w:numFmt w:val="lowerRoman"/>
       <w:lvlText w:val="%9."/>
@@ -14145,9 +14145,9 @@
       </w:pPr>
     </w:lvl>
   </w:abstractNum>
-  <w:abstractNum w:abstractNumId="91578174">
+  <w:abstractNum w:abstractNumId="84544441">
     <w:multiLevelType w:val="hybridMultilevel"/>
-    <w:lvl w:ilvl="0" w:tplc="44588171">
+    <w:lvl w:ilvl="0" w:tplc="87737531">
       <w:start w:val="1"/>
       <w:numFmt w:val="bullet"/>
       <w:lvlText w:val=""/>
@@ -15419,11 +15419,11 @@
   <w:num w:numId="7">
     <w:abstractNumId w:val="11"/>
   </w:num>
-  <w:num w:numId="91578174">
-    <w:abstractNumId w:val="91578174"/>
+  <w:num w:numId="84544441">
+    <w:abstractNumId w:val="84544441"/>
   </w:num>
-  <w:num w:numId="91578175">
-    <w:abstractNumId w:val="91578175"/>
+  <w:num w:numId="84544442">
+    <w:abstractNumId w:val="84544442"/>
   </w:num>
   <w:numIdMacAtCleanup w:val="7"/>
 </w:numbering>

--- a/public/newementario.docx
+++ b/public/newementario.docx
@@ -5753,7 +5753,7 @@
                 <w:b/>
                 <w:lang w:val="pt-BR"/>
               </w:rPr>
-              <w:t xml:space="preserve">Estágio Curricular Supervisionado I</w:t>
+              <w:t xml:space="preserve">Estágio I</w:t>
             </w:r>
           </w:p>
         </w:tc>
@@ -14061,9 +14061,9 @@
 
 <file path=word/numbering.xml><?xml version="1.0" encoding="utf-8"?>
 <w:numbering xmlns:wpc="http://schemas.microsoft.com/office/word/2010/wordprocessingCanvas" xmlns:cx="http://schemas.microsoft.com/office/drawing/2014/chartex" xmlns:cx1="http://schemas.microsoft.com/office/drawing/2015/9/8/chartex" xmlns:cx2="http://schemas.microsoft.com/office/drawing/2015/10/21/chartex" xmlns:cx3="http://schemas.microsoft.com/office/drawing/2016/5/9/chartex" xmlns:cx4="http://schemas.microsoft.com/office/drawing/2016/5/10/chartex" xmlns:cx5="http://schemas.microsoft.com/office/drawing/2016/5/11/chartex" xmlns:cx6="http://schemas.microsoft.com/office/drawing/2016/5/12/chartex" xmlns:cx7="http://schemas.microsoft.com/office/drawing/2016/5/13/chartex" xmlns:cx8="http://schemas.microsoft.com/office/drawing/2016/5/14/chartex" xmlns:mc="http://schemas.openxmlformats.org/markup-compatibility/2006" xmlns:aink="http://schemas.microsoft.com/office/drawing/2016/ink" xmlns:am3d="http://schemas.microsoft.com/office/drawing/2017/model3d" xmlns:o="urn:schemas-microsoft-com:office:office" xmlns:r="http://schemas.openxmlformats.org/officeDocument/2006/relationships" xmlns:m="http://schemas.openxmlformats.org/officeDocument/2006/math" xmlns:v="urn:schemas-microsoft-com:vml" xmlns:wp14="http://schemas.microsoft.com/office/word/2010/wordprocessingDrawing" xmlns:wp="http://schemas.openxmlformats.org/drawingml/2006/wordprocessingDrawing" xmlns:w10="urn:schemas-microsoft-com:office:word" xmlns:w="http://schemas.openxmlformats.org/wordprocessingml/2006/main" xmlns:w14="http://schemas.microsoft.com/office/word/2010/wordml" xmlns:w15="http://schemas.microsoft.com/office/word/2012/wordml" xmlns:w16cid="http://schemas.microsoft.com/office/word/2016/wordml/cid" xmlns:w16se="http://schemas.microsoft.com/office/word/2015/wordml/symex" xmlns:wpg="http://schemas.microsoft.com/office/word/2010/wordprocessingGroup" xmlns:wpi="http://schemas.microsoft.com/office/word/2010/wordprocessingInk" xmlns:wne="http://schemas.microsoft.com/office/word/2006/wordml" xmlns:wps="http://schemas.microsoft.com/office/word/2010/wordprocessingShape" mc:Ignorable="w14 w15 w16se w16cid wp14">
-  <w:abstractNum w:abstractNumId="84544442">
+  <w:abstractNum w:abstractNumId="58897616">
     <w:multiLevelType w:val="hybridMultilevel"/>
-    <w:lvl w:ilvl="0" w:tplc="86914123">
+    <w:lvl w:ilvl="0" w:tplc="10394639">
       <w:start w:val="1"/>
       <w:numFmt w:val="decimal"/>
       <w:lvlText w:val="%1."/>
@@ -14072,7 +14072,7 @@
         <w:ind w:left="720" w:hanging="360"/>
       </w:pPr>
     </w:lvl>
-    <w:lvl w:ilvl="1" w:tplc="86914123" w:tentative="1">
+    <w:lvl w:ilvl="1" w:tplc="10394639" w:tentative="1">
       <w:start w:val="1"/>
       <w:numFmt w:val="lowerLetter"/>
       <w:lvlText w:val="%2."/>
@@ -14081,7 +14081,7 @@
         <w:ind w:left="1440" w:hanging="360"/>
       </w:pPr>
     </w:lvl>
-    <w:lvl w:ilvl="2" w:tplc="86914123" w:tentative="1">
+    <w:lvl w:ilvl="2" w:tplc="10394639" w:tentative="1">
       <w:start w:val="1"/>
       <w:numFmt w:val="lowerRoman"/>
       <w:lvlText w:val="%3."/>
@@ -14090,7 +14090,7 @@
         <w:ind w:left="2160" w:hanging="180"/>
       </w:pPr>
     </w:lvl>
-    <w:lvl w:ilvl="3" w:tplc="86914123" w:tentative="1">
+    <w:lvl w:ilvl="3" w:tplc="10394639" w:tentative="1">
       <w:start w:val="1"/>
       <w:numFmt w:val="decimal"/>
       <w:lvlText w:val="%4."/>
@@ -14099,7 +14099,7 @@
         <w:ind w:left="2880" w:hanging="360"/>
       </w:pPr>
     </w:lvl>
-    <w:lvl w:ilvl="4" w:tplc="86914123" w:tentative="1">
+    <w:lvl w:ilvl="4" w:tplc="10394639" w:tentative="1">
       <w:start w:val="1"/>
       <w:numFmt w:val="lowerLetter"/>
       <w:lvlText w:val="%5."/>
@@ -14108,7 +14108,7 @@
         <w:ind w:left="3600" w:hanging="360"/>
       </w:pPr>
     </w:lvl>
-    <w:lvl w:ilvl="5" w:tplc="86914123" w:tentative="1">
+    <w:lvl w:ilvl="5" w:tplc="10394639" w:tentative="1">
       <w:start w:val="1"/>
       <w:numFmt w:val="lowerRoman"/>
       <w:lvlText w:val="%6."/>
@@ -14117,7 +14117,7 @@
         <w:ind w:left="4320" w:hanging="180"/>
       </w:pPr>
     </w:lvl>
-    <w:lvl w:ilvl="6" w:tplc="86914123" w:tentative="1">
+    <w:lvl w:ilvl="6" w:tplc="10394639" w:tentative="1">
       <w:start w:val="1"/>
       <w:numFmt w:val="decimal"/>
       <w:lvlText w:val="%7."/>
@@ -14126,7 +14126,7 @@
         <w:ind w:left="5040" w:hanging="360"/>
       </w:pPr>
     </w:lvl>
-    <w:lvl w:ilvl="7" w:tplc="86914123" w:tentative="1">
+    <w:lvl w:ilvl="7" w:tplc="10394639" w:tentative="1">
       <w:start w:val="1"/>
       <w:numFmt w:val="lowerLetter"/>
       <w:lvlText w:val="%8."/>
@@ -14135,7 +14135,7 @@
         <w:ind w:left="5760" w:hanging="360"/>
       </w:pPr>
     </w:lvl>
-    <w:lvl w:ilvl="8" w:tplc="86914123" w:tentative="1">
+    <w:lvl w:ilvl="8" w:tplc="10394639" w:tentative="1">
       <w:start w:val="1"/>
       <w:numFmt w:val="lowerRoman"/>
       <w:lvlText w:val="%9."/>
@@ -14145,9 +14145,9 @@
       </w:pPr>
     </w:lvl>
   </w:abstractNum>
-  <w:abstractNum w:abstractNumId="84544441">
+  <w:abstractNum w:abstractNumId="58897615">
     <w:multiLevelType w:val="hybridMultilevel"/>
-    <w:lvl w:ilvl="0" w:tplc="87737531">
+    <w:lvl w:ilvl="0" w:tplc="49985660">
       <w:start w:val="1"/>
       <w:numFmt w:val="bullet"/>
       <w:lvlText w:val=""/>
@@ -15419,11 +15419,11 @@
   <w:num w:numId="7">
     <w:abstractNumId w:val="11"/>
   </w:num>
-  <w:num w:numId="84544441">
-    <w:abstractNumId w:val="84544441"/>
+  <w:num w:numId="58897615">
+    <w:abstractNumId w:val="58897615"/>
   </w:num>
-  <w:num w:numId="84544442">
-    <w:abstractNumId w:val="84544442"/>
+  <w:num w:numId="58897616">
+    <w:abstractNumId w:val="58897616"/>
   </w:num>
   <w:numIdMacAtCleanup w:val="7"/>
 </w:numbering>

--- a/public/newementario.docx
+++ b/public/newementario.docx
@@ -14061,9 +14061,9 @@
 
 <file path=word/numbering.xml><?xml version="1.0" encoding="utf-8"?>
 <w:numbering xmlns:wpc="http://schemas.microsoft.com/office/word/2010/wordprocessingCanvas" xmlns:cx="http://schemas.microsoft.com/office/drawing/2014/chartex" xmlns:cx1="http://schemas.microsoft.com/office/drawing/2015/9/8/chartex" xmlns:cx2="http://schemas.microsoft.com/office/drawing/2015/10/21/chartex" xmlns:cx3="http://schemas.microsoft.com/office/drawing/2016/5/9/chartex" xmlns:cx4="http://schemas.microsoft.com/office/drawing/2016/5/10/chartex" xmlns:cx5="http://schemas.microsoft.com/office/drawing/2016/5/11/chartex" xmlns:cx6="http://schemas.microsoft.com/office/drawing/2016/5/12/chartex" xmlns:cx7="http://schemas.microsoft.com/office/drawing/2016/5/13/chartex" xmlns:cx8="http://schemas.microsoft.com/office/drawing/2016/5/14/chartex" xmlns:mc="http://schemas.openxmlformats.org/markup-compatibility/2006" xmlns:aink="http://schemas.microsoft.com/office/drawing/2016/ink" xmlns:am3d="http://schemas.microsoft.com/office/drawing/2017/model3d" xmlns:o="urn:schemas-microsoft-com:office:office" xmlns:r="http://schemas.openxmlformats.org/officeDocument/2006/relationships" xmlns:m="http://schemas.openxmlformats.org/officeDocument/2006/math" xmlns:v="urn:schemas-microsoft-com:vml" xmlns:wp14="http://schemas.microsoft.com/office/word/2010/wordprocessingDrawing" xmlns:wp="http://schemas.openxmlformats.org/drawingml/2006/wordprocessingDrawing" xmlns:w10="urn:schemas-microsoft-com:office:word" xmlns:w="http://schemas.openxmlformats.org/wordprocessingml/2006/main" xmlns:w14="http://schemas.microsoft.com/office/word/2010/wordml" xmlns:w15="http://schemas.microsoft.com/office/word/2012/wordml" xmlns:w16cid="http://schemas.microsoft.com/office/word/2016/wordml/cid" xmlns:w16se="http://schemas.microsoft.com/office/word/2015/wordml/symex" xmlns:wpg="http://schemas.microsoft.com/office/word/2010/wordprocessingGroup" xmlns:wpi="http://schemas.microsoft.com/office/word/2010/wordprocessingInk" xmlns:wne="http://schemas.microsoft.com/office/word/2006/wordml" xmlns:wps="http://schemas.microsoft.com/office/word/2010/wordprocessingShape" mc:Ignorable="w14 w15 w16se w16cid wp14">
-  <w:abstractNum w:abstractNumId="58897616">
+  <w:abstractNum w:abstractNumId="48256059">
     <w:multiLevelType w:val="hybridMultilevel"/>
-    <w:lvl w:ilvl="0" w:tplc="10394639">
+    <w:lvl w:ilvl="0" w:tplc="74892281">
       <w:start w:val="1"/>
       <w:numFmt w:val="decimal"/>
       <w:lvlText w:val="%1."/>
@@ -14072,7 +14072,7 @@
         <w:ind w:left="720" w:hanging="360"/>
       </w:pPr>
     </w:lvl>
-    <w:lvl w:ilvl="1" w:tplc="10394639" w:tentative="1">
+    <w:lvl w:ilvl="1" w:tplc="74892281" w:tentative="1">
       <w:start w:val="1"/>
       <w:numFmt w:val="lowerLetter"/>
       <w:lvlText w:val="%2."/>
@@ -14081,7 +14081,7 @@
         <w:ind w:left="1440" w:hanging="360"/>
       </w:pPr>
     </w:lvl>
-    <w:lvl w:ilvl="2" w:tplc="10394639" w:tentative="1">
+    <w:lvl w:ilvl="2" w:tplc="74892281" w:tentative="1">
       <w:start w:val="1"/>
       <w:numFmt w:val="lowerRoman"/>
       <w:lvlText w:val="%3."/>
@@ -14090,7 +14090,7 @@
         <w:ind w:left="2160" w:hanging="180"/>
       </w:pPr>
     </w:lvl>
-    <w:lvl w:ilvl="3" w:tplc="10394639" w:tentative="1">
+    <w:lvl w:ilvl="3" w:tplc="74892281" w:tentative="1">
       <w:start w:val="1"/>
       <w:numFmt w:val="decimal"/>
       <w:lvlText w:val="%4."/>
@@ -14099,7 +14099,7 @@
         <w:ind w:left="2880" w:hanging="360"/>
       </w:pPr>
     </w:lvl>
-    <w:lvl w:ilvl="4" w:tplc="10394639" w:tentative="1">
+    <w:lvl w:ilvl="4" w:tplc="74892281" w:tentative="1">
       <w:start w:val="1"/>
       <w:numFmt w:val="lowerLetter"/>
       <w:lvlText w:val="%5."/>
@@ -14108,7 +14108,7 @@
         <w:ind w:left="3600" w:hanging="360"/>
       </w:pPr>
     </w:lvl>
-    <w:lvl w:ilvl="5" w:tplc="10394639" w:tentative="1">
+    <w:lvl w:ilvl="5" w:tplc="74892281" w:tentative="1">
       <w:start w:val="1"/>
       <w:numFmt w:val="lowerRoman"/>
       <w:lvlText w:val="%6."/>
@@ -14117,7 +14117,7 @@
         <w:ind w:left="4320" w:hanging="180"/>
       </w:pPr>
     </w:lvl>
-    <w:lvl w:ilvl="6" w:tplc="10394639" w:tentative="1">
+    <w:lvl w:ilvl="6" w:tplc="74892281" w:tentative="1">
       <w:start w:val="1"/>
       <w:numFmt w:val="decimal"/>
       <w:lvlText w:val="%7."/>
@@ -14126,7 +14126,7 @@
         <w:ind w:left="5040" w:hanging="360"/>
       </w:pPr>
     </w:lvl>
-    <w:lvl w:ilvl="7" w:tplc="10394639" w:tentative="1">
+    <w:lvl w:ilvl="7" w:tplc="74892281" w:tentative="1">
       <w:start w:val="1"/>
       <w:numFmt w:val="lowerLetter"/>
       <w:lvlText w:val="%8."/>
@@ -14135,7 +14135,7 @@
         <w:ind w:left="5760" w:hanging="360"/>
       </w:pPr>
     </w:lvl>
-    <w:lvl w:ilvl="8" w:tplc="10394639" w:tentative="1">
+    <w:lvl w:ilvl="8" w:tplc="74892281" w:tentative="1">
       <w:start w:val="1"/>
       <w:numFmt w:val="lowerRoman"/>
       <w:lvlText w:val="%9."/>
@@ -14145,9 +14145,9 @@
       </w:pPr>
     </w:lvl>
   </w:abstractNum>
-  <w:abstractNum w:abstractNumId="58897615">
+  <w:abstractNum w:abstractNumId="48256058">
     <w:multiLevelType w:val="hybridMultilevel"/>
-    <w:lvl w:ilvl="0" w:tplc="49985660">
+    <w:lvl w:ilvl="0" w:tplc="46227897">
       <w:start w:val="1"/>
       <w:numFmt w:val="bullet"/>
       <w:lvlText w:val=""/>
@@ -15419,11 +15419,11 @@
   <w:num w:numId="7">
     <w:abstractNumId w:val="11"/>
   </w:num>
-  <w:num w:numId="58897615">
-    <w:abstractNumId w:val="58897615"/>
+  <w:num w:numId="48256058">
+    <w:abstractNumId w:val="48256058"/>
   </w:num>
-  <w:num w:numId="58897616">
-    <w:abstractNumId w:val="58897616"/>
+  <w:num w:numId="48256059">
+    <w:abstractNumId w:val="48256059"/>
   </w:num>
   <w:numIdMacAtCleanup w:val="7"/>
 </w:numbering>

--- a/public/newementario.docx
+++ b/public/newementario.docx
@@ -14061,9 +14061,9 @@
 
 <file path=word/numbering.xml><?xml version="1.0" encoding="utf-8"?>
 <w:numbering xmlns:wpc="http://schemas.microsoft.com/office/word/2010/wordprocessingCanvas" xmlns:cx="http://schemas.microsoft.com/office/drawing/2014/chartex" xmlns:cx1="http://schemas.microsoft.com/office/drawing/2015/9/8/chartex" xmlns:cx2="http://schemas.microsoft.com/office/drawing/2015/10/21/chartex" xmlns:cx3="http://schemas.microsoft.com/office/drawing/2016/5/9/chartex" xmlns:cx4="http://schemas.microsoft.com/office/drawing/2016/5/10/chartex" xmlns:cx5="http://schemas.microsoft.com/office/drawing/2016/5/11/chartex" xmlns:cx6="http://schemas.microsoft.com/office/drawing/2016/5/12/chartex" xmlns:cx7="http://schemas.microsoft.com/office/drawing/2016/5/13/chartex" xmlns:cx8="http://schemas.microsoft.com/office/drawing/2016/5/14/chartex" xmlns:mc="http://schemas.openxmlformats.org/markup-compatibility/2006" xmlns:aink="http://schemas.microsoft.com/office/drawing/2016/ink" xmlns:am3d="http://schemas.microsoft.com/office/drawing/2017/model3d" xmlns:o="urn:schemas-microsoft-com:office:office" xmlns:r="http://schemas.openxmlformats.org/officeDocument/2006/relationships" xmlns:m="http://schemas.openxmlformats.org/officeDocument/2006/math" xmlns:v="urn:schemas-microsoft-com:vml" xmlns:wp14="http://schemas.microsoft.com/office/word/2010/wordprocessingDrawing" xmlns:wp="http://schemas.openxmlformats.org/drawingml/2006/wordprocessingDrawing" xmlns:w10="urn:schemas-microsoft-com:office:word" xmlns:w="http://schemas.openxmlformats.org/wordprocessingml/2006/main" xmlns:w14="http://schemas.microsoft.com/office/word/2010/wordml" xmlns:w15="http://schemas.microsoft.com/office/word/2012/wordml" xmlns:w16cid="http://schemas.microsoft.com/office/word/2016/wordml/cid" xmlns:w16se="http://schemas.microsoft.com/office/word/2015/wordml/symex" xmlns:wpg="http://schemas.microsoft.com/office/word/2010/wordprocessingGroup" xmlns:wpi="http://schemas.microsoft.com/office/word/2010/wordprocessingInk" xmlns:wne="http://schemas.microsoft.com/office/word/2006/wordml" xmlns:wps="http://schemas.microsoft.com/office/word/2010/wordprocessingShape" mc:Ignorable="w14 w15 w16se w16cid wp14">
-  <w:abstractNum w:abstractNumId="48256059">
+  <w:abstractNum w:abstractNumId="57215602">
     <w:multiLevelType w:val="hybridMultilevel"/>
-    <w:lvl w:ilvl="0" w:tplc="74892281">
+    <w:lvl w:ilvl="0" w:tplc="87151392">
       <w:start w:val="1"/>
       <w:numFmt w:val="decimal"/>
       <w:lvlText w:val="%1."/>
@@ -14072,7 +14072,7 @@
         <w:ind w:left="720" w:hanging="360"/>
       </w:pPr>
     </w:lvl>
-    <w:lvl w:ilvl="1" w:tplc="74892281" w:tentative="1">
+    <w:lvl w:ilvl="1" w:tplc="87151392" w:tentative="1">
       <w:start w:val="1"/>
       <w:numFmt w:val="lowerLetter"/>
       <w:lvlText w:val="%2."/>
@@ -14081,7 +14081,7 @@
         <w:ind w:left="1440" w:hanging="360"/>
       </w:pPr>
     </w:lvl>
-    <w:lvl w:ilvl="2" w:tplc="74892281" w:tentative="1">
+    <w:lvl w:ilvl="2" w:tplc="87151392" w:tentative="1">
       <w:start w:val="1"/>
       <w:numFmt w:val="lowerRoman"/>
       <w:lvlText w:val="%3."/>
@@ -14090,7 +14090,7 @@
         <w:ind w:left="2160" w:hanging="180"/>
       </w:pPr>
     </w:lvl>
-    <w:lvl w:ilvl="3" w:tplc="74892281" w:tentative="1">
+    <w:lvl w:ilvl="3" w:tplc="87151392" w:tentative="1">
       <w:start w:val="1"/>
       <w:numFmt w:val="decimal"/>
       <w:lvlText w:val="%4."/>
@@ -14099,7 +14099,7 @@
         <w:ind w:left="2880" w:hanging="360"/>
       </w:pPr>
     </w:lvl>
-    <w:lvl w:ilvl="4" w:tplc="74892281" w:tentative="1">
+    <w:lvl w:ilvl="4" w:tplc="87151392" w:tentative="1">
       <w:start w:val="1"/>
       <w:numFmt w:val="lowerLetter"/>
       <w:lvlText w:val="%5."/>
@@ -14108,7 +14108,7 @@
         <w:ind w:left="3600" w:hanging="360"/>
       </w:pPr>
     </w:lvl>
-    <w:lvl w:ilvl="5" w:tplc="74892281" w:tentative="1">
+    <w:lvl w:ilvl="5" w:tplc="87151392" w:tentative="1">
       <w:start w:val="1"/>
       <w:numFmt w:val="lowerRoman"/>
       <w:lvlText w:val="%6."/>
@@ -14117,7 +14117,7 @@
         <w:ind w:left="4320" w:hanging="180"/>
       </w:pPr>
     </w:lvl>
-    <w:lvl w:ilvl="6" w:tplc="74892281" w:tentative="1">
+    <w:lvl w:ilvl="6" w:tplc="87151392" w:tentative="1">
       <w:start w:val="1"/>
       <w:numFmt w:val="decimal"/>
       <w:lvlText w:val="%7."/>
@@ -14126,7 +14126,7 @@
         <w:ind w:left="5040" w:hanging="360"/>
       </w:pPr>
     </w:lvl>
-    <w:lvl w:ilvl="7" w:tplc="74892281" w:tentative="1">
+    <w:lvl w:ilvl="7" w:tplc="87151392" w:tentative="1">
       <w:start w:val="1"/>
       <w:numFmt w:val="lowerLetter"/>
       <w:lvlText w:val="%8."/>
@@ -14135,7 +14135,7 @@
         <w:ind w:left="5760" w:hanging="360"/>
       </w:pPr>
     </w:lvl>
-    <w:lvl w:ilvl="8" w:tplc="74892281" w:tentative="1">
+    <w:lvl w:ilvl="8" w:tplc="87151392" w:tentative="1">
       <w:start w:val="1"/>
       <w:numFmt w:val="lowerRoman"/>
       <w:lvlText w:val="%9."/>
@@ -14145,9 +14145,9 @@
       </w:pPr>
     </w:lvl>
   </w:abstractNum>
-  <w:abstractNum w:abstractNumId="48256058">
+  <w:abstractNum w:abstractNumId="57215601">
     <w:multiLevelType w:val="hybridMultilevel"/>
-    <w:lvl w:ilvl="0" w:tplc="46227897">
+    <w:lvl w:ilvl="0" w:tplc="69027437">
       <w:start w:val="1"/>
       <w:numFmt w:val="bullet"/>
       <w:lvlText w:val=""/>
@@ -15419,11 +15419,11 @@
   <w:num w:numId="7">
     <w:abstractNumId w:val="11"/>
   </w:num>
-  <w:num w:numId="48256058">
-    <w:abstractNumId w:val="48256058"/>
+  <w:num w:numId="57215601">
+    <w:abstractNumId w:val="57215601"/>
   </w:num>
-  <w:num w:numId="48256059">
-    <w:abstractNumId w:val="48256059"/>
+  <w:num w:numId="57215602">
+    <w:abstractNumId w:val="57215602"/>
   </w:num>
   <w:numIdMacAtCleanup w:val="7"/>
 </w:numbering>
